--- a/03-尚硅谷张天禹/01-课程资料/react全家桶资料/01_课件/尚硅谷react全家桶.docx
+++ b/03-尚硅谷张天禹/01-课程资料/react全家桶资料/01_课件/尚硅谷react全家桶.docx
@@ -1,6 +1,6 @@
 
 <file path=word/document.xml><?xml version="1.0" encoding="utf-8"?>
-<w:document xmlns:wpc="http://schemas.microsoft.com/office/word/2010/wordprocessingCanvas" xmlns:cx="http://schemas.microsoft.com/office/drawing/2014/chartex" xmlns:cx1="http://schemas.microsoft.com/office/drawing/2015/9/8/chartex" xmlns:cx2="http://schemas.microsoft.com/office/drawing/2015/10/21/chartex" xmlns:cx3="http://schemas.microsoft.com/office/drawing/2016/5/9/chartex" xmlns:cx4="http://schemas.microsoft.com/office/drawing/2016/5/10/chartex" xmlns:cx5="http://schemas.microsoft.com/office/drawing/2016/5/11/chartex" xmlns:cx6="http://schemas.microsoft.com/office/drawing/2016/5/12/chartex" xmlns:cx7="http://schemas.microsoft.com/office/drawing/2016/5/13/chartex" xmlns:cx8="http://schemas.microsoft.com/office/drawing/2016/5/14/chartex" xmlns:mc="http://schemas.openxmlformats.org/markup-compatibility/2006" xmlns:aink="http://schemas.microsoft.com/office/drawing/2016/ink" xmlns:am3d="http://schemas.microsoft.com/office/drawing/2017/model3d" xmlns:o="urn:schemas-microsoft-com:office:office" xmlns:r="http://schemas.openxmlformats.org/officeDocument/2006/relationships" xmlns:m="http://schemas.openxmlformats.org/officeDocument/2006/math" xmlns:v="urn:schemas-microsoft-com:vml" xmlns:wp14="http://schemas.microsoft.com/office/word/2010/wordprocessingDrawing" xmlns:wp="http://schemas.openxmlformats.org/drawingml/2006/wordprocessingDrawing" xmlns:w10="urn:schemas-microsoft-com:office:word" xmlns:w="http://schemas.openxmlformats.org/wordprocessingml/2006/main" xmlns:w14="http://schemas.microsoft.com/office/word/2010/wordml" xmlns:w15="http://schemas.microsoft.com/office/word/2012/wordml" xmlns:w16cex="http://schemas.microsoft.com/office/word/2018/wordml/cex" xmlns:w16cid="http://schemas.microsoft.com/office/word/2016/wordml/cid" xmlns:w16="http://schemas.microsoft.com/office/word/2018/wordml" xmlns:w16se="http://schemas.microsoft.com/office/word/2015/wordml/symex" xmlns:wpg="http://schemas.microsoft.com/office/word/2010/wordprocessingGroup" xmlns:wpi="http://schemas.microsoft.com/office/word/2010/wordprocessingInk" xmlns:wne="http://schemas.microsoft.com/office/word/2006/wordml" xmlns:wps="http://schemas.microsoft.com/office/word/2010/wordprocessingShape" mc:Ignorable="w14 w15 w16se w16cid w16 w16cex wp14">
+<w:document xmlns:wpc="http://schemas.microsoft.com/office/word/2010/wordprocessingCanvas" xmlns:cx="http://schemas.microsoft.com/office/drawing/2014/chartex" xmlns:mc="http://schemas.openxmlformats.org/markup-compatibility/2006" xmlns:o="urn:schemas-microsoft-com:office:office" xmlns:r="http://schemas.openxmlformats.org/officeDocument/2006/relationships" xmlns:m="http://schemas.openxmlformats.org/officeDocument/2006/math" xmlns:v="urn:schemas-microsoft-com:vml" xmlns:wp14="http://schemas.microsoft.com/office/word/2010/wordprocessingDrawing" xmlns:wp="http://schemas.openxmlformats.org/drawingml/2006/wordprocessingDrawing" xmlns:w10="urn:schemas-microsoft-com:office:word" xmlns:w="http://schemas.openxmlformats.org/wordprocessingml/2006/main" xmlns:w14="http://schemas.microsoft.com/office/word/2010/wordml" xmlns:w15="http://schemas.microsoft.com/office/word/2012/wordml" xmlns:w16se="http://schemas.microsoft.com/office/word/2015/wordml/symex" xmlns:wpg="http://schemas.microsoft.com/office/word/2010/wordprocessingGroup" xmlns:wpi="http://schemas.microsoft.com/office/word/2010/wordprocessingInk" xmlns:wne="http://schemas.microsoft.com/office/word/2006/wordml" xmlns:wps="http://schemas.microsoft.com/office/word/2010/wordprocessingShape" mc:Ignorable="w14 w15 w16se wp14">
   <w:body>
     <w:p>
       <w:pPr>
@@ -4588,7 +4588,7 @@
           <w:noProof/>
         </w:rPr>
         <w:drawing>
-          <wp:inline distT="0" distB="0" distL="0" distR="0" wp14:anchorId="0CA7C2C7" wp14:editId="0D25E335">
+          <wp:inline distT="0" distB="0" distL="0" distR="0" wp14:anchorId="0CA7C2C7" wp14:editId="52D73D57">
             <wp:extent cx="2652979" cy="1160679"/>
             <wp:effectExtent l="76200" t="76200" r="52705" b="59055"/>
             <wp:docPr id="10" name="图片 10"/>
@@ -4609,7 +4609,7 @@
                   <pic:spPr>
                     <a:xfrm>
                       <a:off x="0" y="0"/>
-                      <a:ext cx="2495711" cy="1091874"/>
+                      <a:ext cx="2652979" cy="1160679"/>
                     </a:xfrm>
                     <a:prstGeom prst="rect">
                       <a:avLst/>
@@ -5029,7 +5029,21 @@
         <w:rPr>
           <w:rFonts w:ascii="微软雅黑" w:hAnsi="微软雅黑" w:hint="eastAsia"/>
         </w:rPr>
-        <w:t>组件三大核心属性</w:t>
+        <w:t>组件</w:t>
+      </w:r>
+      <w:r>
+        <w:rPr>
+          <w:rFonts w:ascii="微软雅黑" w:hAnsi="微软雅黑" w:hint="eastAsia"/>
+        </w:rPr>
+        <w:t>实例的</w:t>
+      </w:r>
+      <w:bookmarkStart w:id="0" w:name="_GoBack"/>
+      <w:bookmarkEnd w:id="0"/>
+      <w:r>
+        <w:rPr>
+          <w:rFonts w:ascii="微软雅黑" w:hAnsi="微软雅黑" w:hint="eastAsia"/>
+        </w:rPr>
+        <w:t>三大核心属性</w:t>
       </w:r>
       <w:r>
         <w:rPr>
@@ -5270,10 +5284,10 @@
             <v:path o:extrusionok="f" gradientshapeok="t" o:connecttype="rect"/>
             <o:lock v:ext="edit" aspectratio="t"/>
           </v:shapetype>
-          <v:shape id="_x0000_i1025" type="#_x0000_t75" style="width:86.4pt;height:41.95pt" o:ole="">
+          <v:shape id="_x0000_i1025" type="#_x0000_t75" style="width:86.25pt;height:42pt" o:ole="">
             <v:imagedata r:id="rId16" o:title=""/>
           </v:shape>
-          <o:OLEObject Type="Embed" ProgID="Package" ShapeID="_x0000_i1025" DrawAspect="Content" ObjectID="_1667561638" r:id="rId17"/>
+          <o:OLEObject Type="Embed" ProgID="Package" ShapeID="_x0000_i1025" DrawAspect="Content" ObjectID="_1687716745" r:id="rId17"/>
         </w:object>
       </w:r>
     </w:p>
@@ -6472,6 +6486,7 @@
                 </w:p>
               </w:txbxContent>
             </v:textbox>
+            <w10:wrap type="none"/>
             <w10:anchorlock/>
           </v:shape>
         </w:pict>
@@ -6848,6 +6863,7 @@
                 </w:p>
               </w:txbxContent>
             </v:textbox>
+            <w10:wrap type="none"/>
             <w10:anchorlock/>
           </v:shape>
         </w:pict>
@@ -8197,10 +8213,10 @@
           <w:sz w:val="21"/>
         </w:rPr>
         <w:object w:dxaOrig="1440" w:dyaOrig="1305" w14:anchorId="3A445B30">
-          <v:shape id="_x0000_i1031" type="#_x0000_t75" style="width:73.9pt;height:34.45pt" o:ole="">
+          <v:shape id="_x0000_i1031" type="#_x0000_t75" style="width:73.5pt;height:34.5pt" o:ole="">
             <v:imagedata r:id="rId19" o:title="" cropbottom="38533f"/>
           </v:shape>
-          <o:OLEObject Type="Embed" ProgID="Package" ShapeID="_x0000_i1031" DrawAspect="Icon" ObjectID="_1667561639" r:id="rId20"/>
+          <o:OLEObject Type="Embed" ProgID="Package" ShapeID="_x0000_i1031" DrawAspect="Icon" ObjectID="_1687716746" r:id="rId20"/>
         </w:object>
       </w:r>
     </w:p>
@@ -9457,10 +9473,10 @@
           <w:sz w:val="21"/>
         </w:rPr>
         <w:object w:dxaOrig="1695" w:dyaOrig="840" w14:anchorId="152B7A70">
-          <v:shape id="_x0000_i1035" type="#_x0000_t75" style="width:84.5pt;height:41.95pt" o:ole="">
+          <v:shape id="_x0000_i1035" type="#_x0000_t75" style="width:84.75pt;height:42pt" o:ole="">
             <v:imagedata r:id="rId21" o:title=""/>
           </v:shape>
-          <o:OLEObject Type="Embed" ProgID="Package" ShapeID="_x0000_i1035" DrawAspect="Content" ObjectID="_1667561640" r:id="rId22"/>
+          <o:OLEObject Type="Embed" ProgID="Package" ShapeID="_x0000_i1035" DrawAspect="Content" ObjectID="_1687716747" r:id="rId22"/>
         </w:object>
       </w:r>
       <w:r>
@@ -9859,10 +9875,10 @@
           <w:sz w:val="21"/>
         </w:rPr>
         <w:object w:dxaOrig="1440" w:dyaOrig="1305" w14:anchorId="03A00CB7">
-          <v:shape id="_x0000_i1036" type="#_x0000_t75" style="width:1in;height:65.75pt" o:ole="">
+          <v:shape id="_x0000_i1036" type="#_x0000_t75" style="width:1in;height:66pt" o:ole="">
             <v:imagedata r:id="rId23" o:title=""/>
           </v:shape>
-          <o:OLEObject Type="Embed" ProgID="Package" ShapeID="_x0000_i1036" DrawAspect="Icon" ObjectID="_1667561641" r:id="rId24"/>
+          <o:OLEObject Type="Embed" ProgID="Package" ShapeID="_x0000_i1036" DrawAspect="Icon" ObjectID="_1687716748" r:id="rId24"/>
         </w:object>
       </w:r>
     </w:p>
@@ -11968,10 +11984,10 @@
           <w:sz w:val="21"/>
         </w:rPr>
         <w:object w:dxaOrig="1440" w:dyaOrig="1305" w14:anchorId="6651DD2C">
-          <v:shape id="_x0000_i1037" type="#_x0000_t75" style="width:1in;height:65.1pt" o:ole="">
+          <v:shape id="_x0000_i1037" type="#_x0000_t75" style="width:1in;height:65.25pt" o:ole="">
             <v:imagedata r:id="rId27" o:title=""/>
           </v:shape>
-          <o:OLEObject Type="Embed" ProgID="Package" ShapeID="_x0000_i1037" DrawAspect="Icon" ObjectID="_1667561642" r:id="rId28"/>
+          <o:OLEObject Type="Embed" ProgID="Package" ShapeID="_x0000_i1037" DrawAspect="Icon" ObjectID="_1687716749" r:id="rId28"/>
         </w:object>
       </w:r>
     </w:p>
@@ -14611,10 +14627,10 @@
           <w:sz w:val="21"/>
         </w:rPr>
         <w:object w:dxaOrig="1440" w:dyaOrig="1305" w14:anchorId="7F6ECB6E">
-          <v:shape id="_x0000_i1038" type="#_x0000_t75" style="width:1in;height:28.15pt" o:ole="">
+          <v:shape id="_x0000_i1038" type="#_x0000_t75" style="width:1in;height:27.75pt" o:ole="">
             <v:imagedata r:id="rId30" o:title="" cropbottom="37299f"/>
           </v:shape>
-          <o:OLEObject Type="Embed" ProgID="Package" ShapeID="_x0000_i1038" DrawAspect="Icon" ObjectID="_1667561643" r:id="rId31"/>
+          <o:OLEObject Type="Embed" ProgID="Package" ShapeID="_x0000_i1038" DrawAspect="Icon" ObjectID="_1687716750" r:id="rId31"/>
         </w:object>
       </w:r>
     </w:p>
@@ -17050,10 +17066,10 @@
           <w:sz w:val="21"/>
         </w:rPr>
         <w:object w:dxaOrig="1440" w:dyaOrig="1305" w14:anchorId="587F3A43">
-          <v:shape id="_x0000_i1039" type="#_x0000_t75" style="width:1in;height:65.1pt" o:ole="">
+          <v:shape id="_x0000_i1039" type="#_x0000_t75" style="width:1in;height:65.25pt" o:ole="">
             <v:imagedata r:id="rId33" o:title=""/>
           </v:shape>
-          <o:OLEObject Type="Embed" ProgID="Package" ShapeID="_x0000_i1039" DrawAspect="Icon" ObjectID="_1667561644" r:id="rId34"/>
+          <o:OLEObject Type="Embed" ProgID="Package" ShapeID="_x0000_i1039" DrawAspect="Icon" ObjectID="_1687716751" r:id="rId34"/>
         </w:object>
       </w:r>
     </w:p>
@@ -20486,10 +20502,10 @@
           <w:szCs w:val="28"/>
         </w:rPr>
         <w:object w:dxaOrig="1440" w:dyaOrig="1305" w14:anchorId="23EB0D8F">
-          <v:shape id="_x0000_i1040" type="#_x0000_t75" style="width:1in;height:65.1pt" o:ole="">
+          <v:shape id="_x0000_i1040" type="#_x0000_t75" style="width:1in;height:65.25pt" o:ole="">
             <v:imagedata r:id="rId38" o:title=""/>
           </v:shape>
-          <o:OLEObject Type="Embed" ProgID="Package" ShapeID="_x0000_i1040" DrawAspect="Icon" ObjectID="_1667561645" r:id="rId39"/>
+          <o:OLEObject Type="Embed" ProgID="Package" ShapeID="_x0000_i1040" DrawAspect="Icon" ObjectID="_1687716752" r:id="rId39"/>
         </w:object>
       </w:r>
     </w:p>
@@ -20656,7 +20672,7 @@
           <v:shape id="_x0000_i1041" type="#_x0000_t75" style="width:1in;height:64.5pt" o:ole="">
             <v:imagedata r:id="rId40" o:title=""/>
           </v:shape>
-          <o:OLEObject Type="Embed" ProgID="Package" ShapeID="_x0000_i1041" DrawAspect="Icon" ObjectID="_1667561646" r:id="rId41"/>
+          <o:OLEObject Type="Embed" ProgID="Package" ShapeID="_x0000_i1041" DrawAspect="Icon" ObjectID="_1687716753" r:id="rId41"/>
         </w:object>
       </w:r>
     </w:p>
@@ -20719,10 +20735,10 @@
           <w:sz w:val="21"/>
         </w:rPr>
         <w:object w:dxaOrig="1440" w:dyaOrig="1305" w14:anchorId="7932DAE0">
-          <v:shape id="_x0000_i1042" type="#_x0000_t75" style="width:1in;height:65.1pt" o:ole="">
+          <v:shape id="_x0000_i1042" type="#_x0000_t75" style="width:1in;height:65.25pt" o:ole="">
             <v:imagedata r:id="rId42" o:title=""/>
           </v:shape>
-          <o:OLEObject Type="Embed" ProgID="Package" ShapeID="_x0000_i1042" DrawAspect="Icon" ObjectID="_1667561647" r:id="rId43"/>
+          <o:OLEObject Type="Embed" ProgID="Package" ShapeID="_x0000_i1042" DrawAspect="Icon" ObjectID="_1687716754" r:id="rId43"/>
         </w:object>
       </w:r>
     </w:p>
@@ -20785,10 +20801,10 @@
           <w:sz w:val="21"/>
         </w:rPr>
         <w:object w:dxaOrig="1440" w:dyaOrig="1305" w14:anchorId="2F03B9C3">
-          <v:shape id="_x0000_i1043" type="#_x0000_t75" style="width:101.45pt;height:91.4pt" o:ole="">
+          <v:shape id="_x0000_i1043" type="#_x0000_t75" style="width:101.25pt;height:91.5pt" o:ole="">
             <v:imagedata r:id="rId44" o:title=""/>
           </v:shape>
-          <o:OLEObject Type="Embed" ProgID="Package" ShapeID="_x0000_i1043" DrawAspect="Icon" ObjectID="_1667561648" r:id="rId45"/>
+          <o:OLEObject Type="Embed" ProgID="Package" ShapeID="_x0000_i1043" DrawAspect="Icon" ObjectID="_1687716755" r:id="rId45"/>
         </w:object>
       </w:r>
     </w:p>
@@ -22423,7 +22439,7 @@
         </w:rPr>
         <w:t>ADD_STUDENT</w:t>
       </w:r>
-      <w:bookmarkStart w:id="0" w:name="_Hlk56260014"/>
+      <w:bookmarkStart w:id="1" w:name="_Hlk56260014"/>
       <w:r>
         <w:rPr>
           <w:rFonts w:ascii="微软雅黑" w:hAnsi="微软雅黑" w:cs="宋体"/>
@@ -22431,7 +22447,7 @@
         </w:rPr>
         <w:t>'</w:t>
       </w:r>
-      <w:bookmarkEnd w:id="0"/>
+      <w:bookmarkEnd w:id="1"/>
       <w:r>
         <w:rPr>
           <w:rFonts w:ascii="微软雅黑" w:hAnsi="微软雅黑" w:cs="宋体"/>
@@ -22508,6 +22524,7 @@
           <w:sz w:val="28"/>
           <w:szCs w:val="28"/>
         </w:rPr>
+        <w:lastRenderedPageBreak/>
         <w:t>7</w:t>
       </w:r>
       <w:r>
@@ -23350,7 +23367,7 @@
           <w:szCs w:val="28"/>
         </w:rPr>
       </w:pPr>
-      <w:bookmarkStart w:id="1" w:name="_Hlk56236807"/>
+      <w:bookmarkStart w:id="2" w:name="_Hlk56236807"/>
       <w:r>
         <w:rPr>
           <w:rFonts w:ascii="微软雅黑" w:eastAsia="微软雅黑" w:hAnsi="微软雅黑"/>
@@ -23391,7 +23408,7 @@
         </w:rPr>
         <w:t xml:space="preserve">. </w:t>
       </w:r>
-      <w:bookmarkEnd w:id="1"/>
+      <w:bookmarkEnd w:id="2"/>
       <w:r>
         <w:rPr>
           <w:rFonts w:ascii="微软雅黑" w:eastAsia="微软雅黑" w:hAnsi="微软雅黑" w:hint="eastAsia"/>
@@ -23570,6 +23587,7 @@
         <w:rPr>
           <w:rFonts w:ascii="微软雅黑" w:hAnsi="微软雅黑"/>
         </w:rPr>
+        <w:lastRenderedPageBreak/>
         <w:t>getState()</w:t>
       </w:r>
     </w:p>
@@ -23720,7 +23738,7 @@
           <w:szCs w:val="28"/>
         </w:rPr>
       </w:pPr>
-      <w:bookmarkStart w:id="2" w:name="_Hlk56236874"/>
+      <w:bookmarkStart w:id="3" w:name="_Hlk56236874"/>
       <w:r>
         <w:rPr>
           <w:rFonts w:ascii="微软雅黑" w:eastAsia="微软雅黑" w:hAnsi="微软雅黑"/>
@@ -23765,7 +23783,7 @@
         <w:t>applyMiddleware()</w:t>
       </w:r>
     </w:p>
-    <w:bookmarkEnd w:id="2"/>
+    <w:bookmarkEnd w:id="3"/>
     <w:p>
       <w:pPr>
         <w:widowControl w:val="0"/>
@@ -24028,10 +24046,10 @@
           <w:sz w:val="21"/>
         </w:rPr>
         <w:object w:dxaOrig="1440" w:dyaOrig="1305" w14:anchorId="68913066">
-          <v:shape id="_x0000_i1053" type="#_x0000_t75" style="width:1in;height:41.95pt" o:ole="">
+          <v:shape id="_x0000_i1044" type="#_x0000_t75" style="width:1in;height:42pt" o:ole="">
             <v:imagedata r:id="rId54" o:title="" cropbottom="23057f"/>
           </v:shape>
-          <o:OLEObject Type="Embed" ProgID="Package" ShapeID="_x0000_i1053" DrawAspect="Icon" ObjectID="_1667561649" r:id="rId55"/>
+          <o:OLEObject Type="Embed" ProgID="Package" ShapeID="_x0000_i1044" DrawAspect="Icon" ObjectID="_1687716756" r:id="rId55"/>
         </w:object>
       </w:r>
     </w:p>
@@ -24401,6 +24419,7 @@
           <w:color w:val="000000"/>
           <w:szCs w:val="21"/>
         </w:rPr>
+        <w:lastRenderedPageBreak/>
         <w:t>一个</w:t>
       </w:r>
       <w:r>
@@ -24976,7 +24995,6 @@
           <w:sz w:val="28"/>
           <w:szCs w:val="28"/>
         </w:rPr>
-        <w:lastRenderedPageBreak/>
         <w:t>7</w:t>
       </w:r>
       <w:r>
@@ -26080,7 +26098,6 @@
           <w:sz w:val="30"/>
           <w:szCs w:val="30"/>
         </w:rPr>
-        <w:lastRenderedPageBreak/>
         <w:tab/>
       </w:r>
       <w:r>
@@ -26478,6 +26495,7 @@
           <w:sz w:val="28"/>
           <w:szCs w:val="28"/>
         </w:rPr>
+        <w:lastRenderedPageBreak/>
         <w:t>7</w:t>
       </w:r>
       <w:r>
@@ -26876,7 +26894,7 @@
 </file>
 
 <file path=word/endnotes.xml><?xml version="1.0" encoding="utf-8"?>
-<w:endnotes xmlns:wpc="http://schemas.microsoft.com/office/word/2010/wordprocessingCanvas" xmlns:cx="http://schemas.microsoft.com/office/drawing/2014/chartex" xmlns:cx1="http://schemas.microsoft.com/office/drawing/2015/9/8/chartex" xmlns:cx2="http://schemas.microsoft.com/office/drawing/2015/10/21/chartex" xmlns:cx3="http://schemas.microsoft.com/office/drawing/2016/5/9/chartex" xmlns:cx4="http://schemas.microsoft.com/office/drawing/2016/5/10/chartex" xmlns:cx5="http://schemas.microsoft.com/office/drawing/2016/5/11/chartex" xmlns:cx6="http://schemas.microsoft.com/office/drawing/2016/5/12/chartex" xmlns:cx7="http://schemas.microsoft.com/office/drawing/2016/5/13/chartex" xmlns:cx8="http://schemas.microsoft.com/office/drawing/2016/5/14/chartex" xmlns:mc="http://schemas.openxmlformats.org/markup-compatibility/2006" xmlns:aink="http://schemas.microsoft.com/office/drawing/2016/ink" xmlns:am3d="http://schemas.microsoft.com/office/drawing/2017/model3d" xmlns:o="urn:schemas-microsoft-com:office:office" xmlns:r="http://schemas.openxmlformats.org/officeDocument/2006/relationships" xmlns:m="http://schemas.openxmlformats.org/officeDocument/2006/math" xmlns:v="urn:schemas-microsoft-com:vml" xmlns:wp14="http://schemas.microsoft.com/office/word/2010/wordprocessingDrawing" xmlns:wp="http://schemas.openxmlformats.org/drawingml/2006/wordprocessingDrawing" xmlns:w10="urn:schemas-microsoft-com:office:word" xmlns:w="http://schemas.openxmlformats.org/wordprocessingml/2006/main" xmlns:w14="http://schemas.microsoft.com/office/word/2010/wordml" xmlns:w15="http://schemas.microsoft.com/office/word/2012/wordml" xmlns:w16cex="http://schemas.microsoft.com/office/word/2018/wordml/cex" xmlns:w16cid="http://schemas.microsoft.com/office/word/2016/wordml/cid" xmlns:w16="http://schemas.microsoft.com/office/word/2018/wordml" xmlns:w16se="http://schemas.microsoft.com/office/word/2015/wordml/symex" xmlns:wpg="http://schemas.microsoft.com/office/word/2010/wordprocessingGroup" xmlns:wpi="http://schemas.microsoft.com/office/word/2010/wordprocessingInk" xmlns:wne="http://schemas.microsoft.com/office/word/2006/wordml" xmlns:wps="http://schemas.microsoft.com/office/word/2010/wordprocessingShape" mc:Ignorable="w14 w15 w16se w16cid w16 w16cex wp14">
+<w:endnotes xmlns:wpc="http://schemas.microsoft.com/office/word/2010/wordprocessingCanvas" xmlns:cx="http://schemas.microsoft.com/office/drawing/2014/chartex" xmlns:mc="http://schemas.openxmlformats.org/markup-compatibility/2006" xmlns:o="urn:schemas-microsoft-com:office:office" xmlns:r="http://schemas.openxmlformats.org/officeDocument/2006/relationships" xmlns:m="http://schemas.openxmlformats.org/officeDocument/2006/math" xmlns:v="urn:schemas-microsoft-com:vml" xmlns:wp14="http://schemas.microsoft.com/office/word/2010/wordprocessingDrawing" xmlns:wp="http://schemas.openxmlformats.org/drawingml/2006/wordprocessingDrawing" xmlns:w10="urn:schemas-microsoft-com:office:word" xmlns:w="http://schemas.openxmlformats.org/wordprocessingml/2006/main" xmlns:w14="http://schemas.microsoft.com/office/word/2010/wordml" xmlns:w15="http://schemas.microsoft.com/office/word/2012/wordml" xmlns:w16se="http://schemas.microsoft.com/office/word/2015/wordml/symex" xmlns:wpg="http://schemas.microsoft.com/office/word/2010/wordprocessingGroup" xmlns:wpi="http://schemas.microsoft.com/office/word/2010/wordprocessingInk" xmlns:wne="http://schemas.microsoft.com/office/word/2006/wordml" xmlns:wps="http://schemas.microsoft.com/office/word/2010/wordprocessingShape" mc:Ignorable="w14 w15 w16se wp14">
   <w:endnote w:type="separator" w:id="-1">
     <w:p>
       <w:pPr>
@@ -26901,7 +26919,7 @@
 </file>
 
 <file path=word/footer1.xml><?xml version="1.0" encoding="utf-8"?>
-<w:ftr xmlns:wpc="http://schemas.microsoft.com/office/word/2010/wordprocessingCanvas" xmlns:cx="http://schemas.microsoft.com/office/drawing/2014/chartex" xmlns:cx1="http://schemas.microsoft.com/office/drawing/2015/9/8/chartex" xmlns:cx2="http://schemas.microsoft.com/office/drawing/2015/10/21/chartex" xmlns:cx3="http://schemas.microsoft.com/office/drawing/2016/5/9/chartex" xmlns:cx4="http://schemas.microsoft.com/office/drawing/2016/5/10/chartex" xmlns:cx5="http://schemas.microsoft.com/office/drawing/2016/5/11/chartex" xmlns:cx6="http://schemas.microsoft.com/office/drawing/2016/5/12/chartex" xmlns:cx7="http://schemas.microsoft.com/office/drawing/2016/5/13/chartex" xmlns:cx8="http://schemas.microsoft.com/office/drawing/2016/5/14/chartex" xmlns:mc="http://schemas.openxmlformats.org/markup-compatibility/2006" xmlns:aink="http://schemas.microsoft.com/office/drawing/2016/ink" xmlns:am3d="http://schemas.microsoft.com/office/drawing/2017/model3d" xmlns:o="urn:schemas-microsoft-com:office:office" xmlns:r="http://schemas.openxmlformats.org/officeDocument/2006/relationships" xmlns:m="http://schemas.openxmlformats.org/officeDocument/2006/math" xmlns:v="urn:schemas-microsoft-com:vml" xmlns:wp14="http://schemas.microsoft.com/office/word/2010/wordprocessingDrawing" xmlns:wp="http://schemas.openxmlformats.org/drawingml/2006/wordprocessingDrawing" xmlns:w10="urn:schemas-microsoft-com:office:word" xmlns:w="http://schemas.openxmlformats.org/wordprocessingml/2006/main" xmlns:w14="http://schemas.microsoft.com/office/word/2010/wordml" xmlns:w15="http://schemas.microsoft.com/office/word/2012/wordml" xmlns:w16cex="http://schemas.microsoft.com/office/word/2018/wordml/cex" xmlns:w16cid="http://schemas.microsoft.com/office/word/2016/wordml/cid" xmlns:w16="http://schemas.microsoft.com/office/word/2018/wordml" xmlns:w16se="http://schemas.microsoft.com/office/word/2015/wordml/symex" xmlns:wpg="http://schemas.microsoft.com/office/word/2010/wordprocessingGroup" xmlns:wpi="http://schemas.microsoft.com/office/word/2010/wordprocessingInk" xmlns:wne="http://schemas.microsoft.com/office/word/2006/wordml" xmlns:wps="http://schemas.microsoft.com/office/word/2010/wordprocessingShape" mc:Ignorable="w14 w15 w16se w16cid w16 w16cex wp14">
+<w:ftr xmlns:wpc="http://schemas.microsoft.com/office/word/2010/wordprocessingCanvas" xmlns:cx="http://schemas.microsoft.com/office/drawing/2014/chartex" xmlns:mc="http://schemas.openxmlformats.org/markup-compatibility/2006" xmlns:o="urn:schemas-microsoft-com:office:office" xmlns:r="http://schemas.openxmlformats.org/officeDocument/2006/relationships" xmlns:m="http://schemas.openxmlformats.org/officeDocument/2006/math" xmlns:v="urn:schemas-microsoft-com:vml" xmlns:wp14="http://schemas.microsoft.com/office/word/2010/wordprocessingDrawing" xmlns:wp="http://schemas.openxmlformats.org/drawingml/2006/wordprocessingDrawing" xmlns:w10="urn:schemas-microsoft-com:office:word" xmlns:w="http://schemas.openxmlformats.org/wordprocessingml/2006/main" xmlns:w14="http://schemas.microsoft.com/office/word/2010/wordml" xmlns:w15="http://schemas.microsoft.com/office/word/2012/wordml" xmlns:w16se="http://schemas.microsoft.com/office/word/2015/wordml/symex" xmlns:wpg="http://schemas.microsoft.com/office/word/2010/wordprocessingGroup" xmlns:wpi="http://schemas.microsoft.com/office/word/2010/wordprocessingInk" xmlns:wne="http://schemas.microsoft.com/office/word/2006/wordml" xmlns:wps="http://schemas.microsoft.com/office/word/2010/wordprocessingShape" mc:Ignorable="w14 w15 w16se wp14">
   <w:p>
     <w:pPr>
       <w:pStyle w:val="a5"/>
@@ -26912,7 +26930,7 @@
 </file>
 
 <file path=word/footnotes.xml><?xml version="1.0" encoding="utf-8"?>
-<w:footnotes xmlns:wpc="http://schemas.microsoft.com/office/word/2010/wordprocessingCanvas" xmlns:cx="http://schemas.microsoft.com/office/drawing/2014/chartex" xmlns:cx1="http://schemas.microsoft.com/office/drawing/2015/9/8/chartex" xmlns:cx2="http://schemas.microsoft.com/office/drawing/2015/10/21/chartex" xmlns:cx3="http://schemas.microsoft.com/office/drawing/2016/5/9/chartex" xmlns:cx4="http://schemas.microsoft.com/office/drawing/2016/5/10/chartex" xmlns:cx5="http://schemas.microsoft.com/office/drawing/2016/5/11/chartex" xmlns:cx6="http://schemas.microsoft.com/office/drawing/2016/5/12/chartex" xmlns:cx7="http://schemas.microsoft.com/office/drawing/2016/5/13/chartex" xmlns:cx8="http://schemas.microsoft.com/office/drawing/2016/5/14/chartex" xmlns:mc="http://schemas.openxmlformats.org/markup-compatibility/2006" xmlns:aink="http://schemas.microsoft.com/office/drawing/2016/ink" xmlns:am3d="http://schemas.microsoft.com/office/drawing/2017/model3d" xmlns:o="urn:schemas-microsoft-com:office:office" xmlns:r="http://schemas.openxmlformats.org/officeDocument/2006/relationships" xmlns:m="http://schemas.openxmlformats.org/officeDocument/2006/math" xmlns:v="urn:schemas-microsoft-com:vml" xmlns:wp14="http://schemas.microsoft.com/office/word/2010/wordprocessingDrawing" xmlns:wp="http://schemas.openxmlformats.org/drawingml/2006/wordprocessingDrawing" xmlns:w10="urn:schemas-microsoft-com:office:word" xmlns:w="http://schemas.openxmlformats.org/wordprocessingml/2006/main" xmlns:w14="http://schemas.microsoft.com/office/word/2010/wordml" xmlns:w15="http://schemas.microsoft.com/office/word/2012/wordml" xmlns:w16cex="http://schemas.microsoft.com/office/word/2018/wordml/cex" xmlns:w16cid="http://schemas.microsoft.com/office/word/2016/wordml/cid" xmlns:w16="http://schemas.microsoft.com/office/word/2018/wordml" xmlns:w16se="http://schemas.microsoft.com/office/word/2015/wordml/symex" xmlns:wpg="http://schemas.microsoft.com/office/word/2010/wordprocessingGroup" xmlns:wpi="http://schemas.microsoft.com/office/word/2010/wordprocessingInk" xmlns:wne="http://schemas.microsoft.com/office/word/2006/wordml" xmlns:wps="http://schemas.microsoft.com/office/word/2010/wordprocessingShape" mc:Ignorable="w14 w15 w16se w16cid w16 w16cex wp14">
+<w:footnotes xmlns:wpc="http://schemas.microsoft.com/office/word/2010/wordprocessingCanvas" xmlns:cx="http://schemas.microsoft.com/office/drawing/2014/chartex" xmlns:mc="http://schemas.openxmlformats.org/markup-compatibility/2006" xmlns:o="urn:schemas-microsoft-com:office:office" xmlns:r="http://schemas.openxmlformats.org/officeDocument/2006/relationships" xmlns:m="http://schemas.openxmlformats.org/officeDocument/2006/math" xmlns:v="urn:schemas-microsoft-com:vml" xmlns:wp14="http://schemas.microsoft.com/office/word/2010/wordprocessingDrawing" xmlns:wp="http://schemas.openxmlformats.org/drawingml/2006/wordprocessingDrawing" xmlns:w10="urn:schemas-microsoft-com:office:word" xmlns:w="http://schemas.openxmlformats.org/wordprocessingml/2006/main" xmlns:w14="http://schemas.microsoft.com/office/word/2010/wordml" xmlns:w15="http://schemas.microsoft.com/office/word/2012/wordml" xmlns:w16se="http://schemas.microsoft.com/office/word/2015/wordml/symex" xmlns:wpg="http://schemas.microsoft.com/office/word/2010/wordprocessingGroup" xmlns:wpi="http://schemas.microsoft.com/office/word/2010/wordprocessingInk" xmlns:wne="http://schemas.microsoft.com/office/word/2006/wordml" xmlns:wps="http://schemas.microsoft.com/office/word/2010/wordprocessingShape" mc:Ignorable="w14 w15 w16se wp14">
   <w:footnote w:type="separator" w:id="-1">
     <w:p>
       <w:pPr>
@@ -26937,7 +26955,7 @@
 </file>
 
 <file path=word/header1.xml><?xml version="1.0" encoding="utf-8"?>
-<w:hdr xmlns:wpc="http://schemas.microsoft.com/office/word/2010/wordprocessingCanvas" xmlns:cx="http://schemas.microsoft.com/office/drawing/2014/chartex" xmlns:cx1="http://schemas.microsoft.com/office/drawing/2015/9/8/chartex" xmlns:cx2="http://schemas.microsoft.com/office/drawing/2015/10/21/chartex" xmlns:cx3="http://schemas.microsoft.com/office/drawing/2016/5/9/chartex" xmlns:cx4="http://schemas.microsoft.com/office/drawing/2016/5/10/chartex" xmlns:cx5="http://schemas.microsoft.com/office/drawing/2016/5/11/chartex" xmlns:cx6="http://schemas.microsoft.com/office/drawing/2016/5/12/chartex" xmlns:cx7="http://schemas.microsoft.com/office/drawing/2016/5/13/chartex" xmlns:cx8="http://schemas.microsoft.com/office/drawing/2016/5/14/chartex" xmlns:mc="http://schemas.openxmlformats.org/markup-compatibility/2006" xmlns:aink="http://schemas.microsoft.com/office/drawing/2016/ink" xmlns:am3d="http://schemas.microsoft.com/office/drawing/2017/model3d" xmlns:o="urn:schemas-microsoft-com:office:office" xmlns:r="http://schemas.openxmlformats.org/officeDocument/2006/relationships" xmlns:m="http://schemas.openxmlformats.org/officeDocument/2006/math" xmlns:v="urn:schemas-microsoft-com:vml" xmlns:wp14="http://schemas.microsoft.com/office/word/2010/wordprocessingDrawing" xmlns:wp="http://schemas.openxmlformats.org/drawingml/2006/wordprocessingDrawing" xmlns:w10="urn:schemas-microsoft-com:office:word" xmlns:w="http://schemas.openxmlformats.org/wordprocessingml/2006/main" xmlns:w14="http://schemas.microsoft.com/office/word/2010/wordml" xmlns:w15="http://schemas.microsoft.com/office/word/2012/wordml" xmlns:w16cex="http://schemas.microsoft.com/office/word/2018/wordml/cex" xmlns:w16cid="http://schemas.microsoft.com/office/word/2016/wordml/cid" xmlns:w16="http://schemas.microsoft.com/office/word/2018/wordml" xmlns:w16se="http://schemas.microsoft.com/office/word/2015/wordml/symex" xmlns:wpg="http://schemas.microsoft.com/office/word/2010/wordprocessingGroup" xmlns:wpi="http://schemas.microsoft.com/office/word/2010/wordprocessingInk" xmlns:wne="http://schemas.microsoft.com/office/word/2006/wordml" xmlns:wps="http://schemas.microsoft.com/office/word/2010/wordprocessingShape" mc:Ignorable="w14 w15 w16se w16cid w16 w16cex wp14">
+<w:hdr xmlns:wpc="http://schemas.microsoft.com/office/word/2010/wordprocessingCanvas" xmlns:cx="http://schemas.microsoft.com/office/drawing/2014/chartex" xmlns:mc="http://schemas.openxmlformats.org/markup-compatibility/2006" xmlns:o="urn:schemas-microsoft-com:office:office" xmlns:r="http://schemas.openxmlformats.org/officeDocument/2006/relationships" xmlns:m="http://schemas.openxmlformats.org/officeDocument/2006/math" xmlns:v="urn:schemas-microsoft-com:vml" xmlns:wp14="http://schemas.microsoft.com/office/word/2010/wordprocessingDrawing" xmlns:wp="http://schemas.openxmlformats.org/drawingml/2006/wordprocessingDrawing" xmlns:w10="urn:schemas-microsoft-com:office:word" xmlns:w="http://schemas.openxmlformats.org/wordprocessingml/2006/main" xmlns:w14="http://schemas.microsoft.com/office/word/2010/wordml" xmlns:w15="http://schemas.microsoft.com/office/word/2012/wordml" xmlns:w16se="http://schemas.microsoft.com/office/word/2015/wordml/symex" xmlns:wpg="http://schemas.microsoft.com/office/word/2010/wordprocessingGroup" xmlns:wpi="http://schemas.microsoft.com/office/word/2010/wordprocessingInk" xmlns:wne="http://schemas.microsoft.com/office/word/2006/wordml" xmlns:wps="http://schemas.microsoft.com/office/word/2010/wordprocessingShape" mc:Ignorable="w14 w15 w16se wp14">
   <w:p>
     <w:pPr>
       <w:pStyle w:val="a3"/>
@@ -26977,7 +26995,7 @@
 </file>
 
 <file path=word/header2.xml><?xml version="1.0" encoding="utf-8"?>
-<w:hdr xmlns:wpc="http://schemas.microsoft.com/office/word/2010/wordprocessingCanvas" xmlns:cx="http://schemas.microsoft.com/office/drawing/2014/chartex" xmlns:cx1="http://schemas.microsoft.com/office/drawing/2015/9/8/chartex" xmlns:cx2="http://schemas.microsoft.com/office/drawing/2015/10/21/chartex" xmlns:cx3="http://schemas.microsoft.com/office/drawing/2016/5/9/chartex" xmlns:cx4="http://schemas.microsoft.com/office/drawing/2016/5/10/chartex" xmlns:cx5="http://schemas.microsoft.com/office/drawing/2016/5/11/chartex" xmlns:cx6="http://schemas.microsoft.com/office/drawing/2016/5/12/chartex" xmlns:cx7="http://schemas.microsoft.com/office/drawing/2016/5/13/chartex" xmlns:cx8="http://schemas.microsoft.com/office/drawing/2016/5/14/chartex" xmlns:mc="http://schemas.openxmlformats.org/markup-compatibility/2006" xmlns:aink="http://schemas.microsoft.com/office/drawing/2016/ink" xmlns:am3d="http://schemas.microsoft.com/office/drawing/2017/model3d" xmlns:o="urn:schemas-microsoft-com:office:office" xmlns:r="http://schemas.openxmlformats.org/officeDocument/2006/relationships" xmlns:m="http://schemas.openxmlformats.org/officeDocument/2006/math" xmlns:v="urn:schemas-microsoft-com:vml" xmlns:wp14="http://schemas.microsoft.com/office/word/2010/wordprocessingDrawing" xmlns:wp="http://schemas.openxmlformats.org/drawingml/2006/wordprocessingDrawing" xmlns:w10="urn:schemas-microsoft-com:office:word" xmlns:w="http://schemas.openxmlformats.org/wordprocessingml/2006/main" xmlns:w14="http://schemas.microsoft.com/office/word/2010/wordml" xmlns:w15="http://schemas.microsoft.com/office/word/2012/wordml" xmlns:w16cex="http://schemas.microsoft.com/office/word/2018/wordml/cex" xmlns:w16cid="http://schemas.microsoft.com/office/word/2016/wordml/cid" xmlns:w16="http://schemas.microsoft.com/office/word/2018/wordml" xmlns:w16se="http://schemas.microsoft.com/office/word/2015/wordml/symex" xmlns:wpg="http://schemas.microsoft.com/office/word/2010/wordprocessingGroup" xmlns:wpi="http://schemas.microsoft.com/office/word/2010/wordprocessingInk" xmlns:wne="http://schemas.microsoft.com/office/word/2006/wordml" xmlns:wps="http://schemas.microsoft.com/office/word/2010/wordprocessingShape" mc:Ignorable="w14 w15 w16se w16cid w16 w16cex wp14">
+<w:hdr xmlns:wpc="http://schemas.microsoft.com/office/word/2010/wordprocessingCanvas" xmlns:cx="http://schemas.microsoft.com/office/drawing/2014/chartex" xmlns:mc="http://schemas.openxmlformats.org/markup-compatibility/2006" xmlns:o="urn:schemas-microsoft-com:office:office" xmlns:r="http://schemas.openxmlformats.org/officeDocument/2006/relationships" xmlns:m="http://schemas.openxmlformats.org/officeDocument/2006/math" xmlns:v="urn:schemas-microsoft-com:vml" xmlns:wp14="http://schemas.microsoft.com/office/word/2010/wordprocessingDrawing" xmlns:wp="http://schemas.openxmlformats.org/drawingml/2006/wordprocessingDrawing" xmlns:w10="urn:schemas-microsoft-com:office:word" xmlns:w="http://schemas.openxmlformats.org/wordprocessingml/2006/main" xmlns:w14="http://schemas.microsoft.com/office/word/2010/wordml" xmlns:w15="http://schemas.microsoft.com/office/word/2012/wordml" xmlns:w16se="http://schemas.microsoft.com/office/word/2015/wordml/symex" xmlns:wpg="http://schemas.microsoft.com/office/word/2010/wordprocessingGroup" xmlns:wpi="http://schemas.microsoft.com/office/word/2010/wordprocessingInk" xmlns:wne="http://schemas.microsoft.com/office/word/2006/wordml" xmlns:wps="http://schemas.microsoft.com/office/word/2010/wordprocessingShape" mc:Ignorable="w14 w15 w16se wp14">
   <w:p>
     <w:pPr>
       <w:pStyle w:val="a3"/>
@@ -27057,7 +27075,7 @@
 </file>
 
 <file path=word/header3.xml><?xml version="1.0" encoding="utf-8"?>
-<w:hdr xmlns:wpc="http://schemas.microsoft.com/office/word/2010/wordprocessingCanvas" xmlns:cx="http://schemas.microsoft.com/office/drawing/2014/chartex" xmlns:cx1="http://schemas.microsoft.com/office/drawing/2015/9/8/chartex" xmlns:cx2="http://schemas.microsoft.com/office/drawing/2015/10/21/chartex" xmlns:cx3="http://schemas.microsoft.com/office/drawing/2016/5/9/chartex" xmlns:cx4="http://schemas.microsoft.com/office/drawing/2016/5/10/chartex" xmlns:cx5="http://schemas.microsoft.com/office/drawing/2016/5/11/chartex" xmlns:cx6="http://schemas.microsoft.com/office/drawing/2016/5/12/chartex" xmlns:cx7="http://schemas.microsoft.com/office/drawing/2016/5/13/chartex" xmlns:cx8="http://schemas.microsoft.com/office/drawing/2016/5/14/chartex" xmlns:mc="http://schemas.openxmlformats.org/markup-compatibility/2006" xmlns:aink="http://schemas.microsoft.com/office/drawing/2016/ink" xmlns:am3d="http://schemas.microsoft.com/office/drawing/2017/model3d" xmlns:o="urn:schemas-microsoft-com:office:office" xmlns:r="http://schemas.openxmlformats.org/officeDocument/2006/relationships" xmlns:m="http://schemas.openxmlformats.org/officeDocument/2006/math" xmlns:v="urn:schemas-microsoft-com:vml" xmlns:wp14="http://schemas.microsoft.com/office/word/2010/wordprocessingDrawing" xmlns:wp="http://schemas.openxmlformats.org/drawingml/2006/wordprocessingDrawing" xmlns:w10="urn:schemas-microsoft-com:office:word" xmlns:w="http://schemas.openxmlformats.org/wordprocessingml/2006/main" xmlns:w14="http://schemas.microsoft.com/office/word/2010/wordml" xmlns:w15="http://schemas.microsoft.com/office/word/2012/wordml" xmlns:w16cex="http://schemas.microsoft.com/office/word/2018/wordml/cex" xmlns:w16cid="http://schemas.microsoft.com/office/word/2016/wordml/cid" xmlns:w16="http://schemas.microsoft.com/office/word/2018/wordml" xmlns:w16se="http://schemas.microsoft.com/office/word/2015/wordml/symex" xmlns:wpg="http://schemas.microsoft.com/office/word/2010/wordprocessingGroup" xmlns:wpi="http://schemas.microsoft.com/office/word/2010/wordprocessingInk" xmlns:wne="http://schemas.microsoft.com/office/word/2006/wordml" xmlns:wps="http://schemas.microsoft.com/office/word/2010/wordprocessingShape" mc:Ignorable="w14 w15 w16se w16cid w16 w16cex wp14">
+<w:hdr xmlns:wpc="http://schemas.microsoft.com/office/word/2010/wordprocessingCanvas" xmlns:cx="http://schemas.microsoft.com/office/drawing/2014/chartex" xmlns:mc="http://schemas.openxmlformats.org/markup-compatibility/2006" xmlns:o="urn:schemas-microsoft-com:office:office" xmlns:r="http://schemas.openxmlformats.org/officeDocument/2006/relationships" xmlns:m="http://schemas.openxmlformats.org/officeDocument/2006/math" xmlns:v="urn:schemas-microsoft-com:vml" xmlns:wp14="http://schemas.microsoft.com/office/word/2010/wordprocessingDrawing" xmlns:wp="http://schemas.openxmlformats.org/drawingml/2006/wordprocessingDrawing" xmlns:w10="urn:schemas-microsoft-com:office:word" xmlns:w="http://schemas.openxmlformats.org/wordprocessingml/2006/main" xmlns:w14="http://schemas.microsoft.com/office/word/2010/wordml" xmlns:w15="http://schemas.microsoft.com/office/word/2012/wordml" xmlns:w16se="http://schemas.microsoft.com/office/word/2015/wordml/symex" xmlns:wpg="http://schemas.microsoft.com/office/word/2010/wordprocessingGroup" xmlns:wpi="http://schemas.microsoft.com/office/word/2010/wordprocessingInk" xmlns:wne="http://schemas.microsoft.com/office/word/2006/wordml" xmlns:wps="http://schemas.microsoft.com/office/word/2010/wordprocessingShape" mc:Ignorable="w14 w15 w16se wp14">
   <w:p>
     <w:pPr>
       <w:pStyle w:val="a3"/>
@@ -27097,7 +27115,7 @@
 </file>
 
 <file path=word/numbering.xml><?xml version="1.0" encoding="utf-8"?>
-<w:numbering xmlns:wpc="http://schemas.microsoft.com/office/word/2010/wordprocessingCanvas" xmlns:cx="http://schemas.microsoft.com/office/drawing/2014/chartex" xmlns:cx1="http://schemas.microsoft.com/office/drawing/2015/9/8/chartex" xmlns:cx2="http://schemas.microsoft.com/office/drawing/2015/10/21/chartex" xmlns:cx3="http://schemas.microsoft.com/office/drawing/2016/5/9/chartex" xmlns:cx4="http://schemas.microsoft.com/office/drawing/2016/5/10/chartex" xmlns:cx5="http://schemas.microsoft.com/office/drawing/2016/5/11/chartex" xmlns:cx6="http://schemas.microsoft.com/office/drawing/2016/5/12/chartex" xmlns:cx7="http://schemas.microsoft.com/office/drawing/2016/5/13/chartex" xmlns:cx8="http://schemas.microsoft.com/office/drawing/2016/5/14/chartex" xmlns:mc="http://schemas.openxmlformats.org/markup-compatibility/2006" xmlns:aink="http://schemas.microsoft.com/office/drawing/2016/ink" xmlns:am3d="http://schemas.microsoft.com/office/drawing/2017/model3d" xmlns:o="urn:schemas-microsoft-com:office:office" xmlns:r="http://schemas.openxmlformats.org/officeDocument/2006/relationships" xmlns:m="http://schemas.openxmlformats.org/officeDocument/2006/math" xmlns:v="urn:schemas-microsoft-com:vml" xmlns:wp14="http://schemas.microsoft.com/office/word/2010/wordprocessingDrawing" xmlns:wp="http://schemas.openxmlformats.org/drawingml/2006/wordprocessingDrawing" xmlns:w10="urn:schemas-microsoft-com:office:word" xmlns:w="http://schemas.openxmlformats.org/wordprocessingml/2006/main" xmlns:w14="http://schemas.microsoft.com/office/word/2010/wordml" xmlns:w15="http://schemas.microsoft.com/office/word/2012/wordml" xmlns:w16cex="http://schemas.microsoft.com/office/word/2018/wordml/cex" xmlns:w16cid="http://schemas.microsoft.com/office/word/2016/wordml/cid" xmlns:w16="http://schemas.microsoft.com/office/word/2018/wordml" xmlns:w16se="http://schemas.microsoft.com/office/word/2015/wordml/symex" xmlns:wpg="http://schemas.microsoft.com/office/word/2010/wordprocessingGroup" xmlns:wpi="http://schemas.microsoft.com/office/word/2010/wordprocessingInk" xmlns:wne="http://schemas.microsoft.com/office/word/2006/wordml" xmlns:wps="http://schemas.microsoft.com/office/word/2010/wordprocessingShape" mc:Ignorable="w14 w15 w16se w16cid w16 w16cex wp14">
+<w:numbering xmlns:wpc="http://schemas.microsoft.com/office/word/2010/wordprocessingCanvas" xmlns:cx="http://schemas.microsoft.com/office/drawing/2014/chartex" xmlns:mc="http://schemas.openxmlformats.org/markup-compatibility/2006" xmlns:o="urn:schemas-microsoft-com:office:office" xmlns:r="http://schemas.openxmlformats.org/officeDocument/2006/relationships" xmlns:m="http://schemas.openxmlformats.org/officeDocument/2006/math" xmlns:v="urn:schemas-microsoft-com:vml" xmlns:wp14="http://schemas.microsoft.com/office/word/2010/wordprocessingDrawing" xmlns:wp="http://schemas.openxmlformats.org/drawingml/2006/wordprocessingDrawing" xmlns:w10="urn:schemas-microsoft-com:office:word" xmlns:w="http://schemas.openxmlformats.org/wordprocessingml/2006/main" xmlns:w14="http://schemas.microsoft.com/office/word/2010/wordml" xmlns:w15="http://schemas.microsoft.com/office/word/2012/wordml" xmlns:w16se="http://schemas.microsoft.com/office/word/2015/wordml/symex" xmlns:wpg="http://schemas.microsoft.com/office/word/2010/wordprocessingGroup" xmlns:wpi="http://schemas.microsoft.com/office/word/2010/wordprocessingInk" xmlns:wne="http://schemas.microsoft.com/office/word/2006/wordml" xmlns:wps="http://schemas.microsoft.com/office/word/2010/wordprocessingShape" mc:Ignorable="w14 w15 w16se wp14">
   <w:abstractNum w:abstractNumId="0" w15:restartNumberingAfterBreak="0">
     <w:nsid w:val="C80114CA"/>
     <w:multiLevelType w:val="multilevel"/>
@@ -35957,7 +35975,7 @@
 </file>
 
 <file path=word/styles.xml><?xml version="1.0" encoding="utf-8"?>
-<w:styles xmlns:mc="http://schemas.openxmlformats.org/markup-compatibility/2006" xmlns:r="http://schemas.openxmlformats.org/officeDocument/2006/relationships" xmlns:w="http://schemas.openxmlformats.org/wordprocessingml/2006/main" xmlns:w14="http://schemas.microsoft.com/office/word/2010/wordml" xmlns:w15="http://schemas.microsoft.com/office/word/2012/wordml" xmlns:w16cex="http://schemas.microsoft.com/office/word/2018/wordml/cex" xmlns:w16cid="http://schemas.microsoft.com/office/word/2016/wordml/cid" xmlns:w16="http://schemas.microsoft.com/office/word/2018/wordml" xmlns:w16se="http://schemas.microsoft.com/office/word/2015/wordml/symex" mc:Ignorable="w14 w15 w16se w16cid w16 w16cex">
+<w:styles xmlns:mc="http://schemas.openxmlformats.org/markup-compatibility/2006" xmlns:r="http://schemas.openxmlformats.org/officeDocument/2006/relationships" xmlns:w="http://schemas.openxmlformats.org/wordprocessingml/2006/main" xmlns:w14="http://schemas.microsoft.com/office/word/2010/wordml" xmlns:w15="http://schemas.microsoft.com/office/word/2012/wordml" xmlns:w16se="http://schemas.microsoft.com/office/word/2015/wordml/symex" mc:Ignorable="w14 w15 w16se">
   <w:docDefaults>
     <w:rPrDefault>
       <w:rPr>
@@ -35973,7 +35991,7 @@
       </w:pPr>
     </w:pPrDefault>
   </w:docDefaults>
-  <w:latentStyles w:defLockedState="0" w:defUIPriority="99" w:defSemiHidden="0" w:defUnhideWhenUsed="0" w:defQFormat="0" w:count="376">
+  <w:latentStyles w:defLockedState="0" w:defUIPriority="99" w:defSemiHidden="0" w:defUnhideWhenUsed="0" w:defQFormat="0" w:count="371">
     <w:lsdException w:name="Normal" w:uiPriority="0" w:qFormat="1"/>
     <w:lsdException w:name="heading 1" w:uiPriority="9" w:qFormat="1"/>
     <w:lsdException w:name="heading 2" w:semiHidden="1" w:uiPriority="9" w:unhideWhenUsed="1" w:qFormat="1"/>
@@ -36345,11 +36363,6 @@
     <w:lsdException w:name="List Table 5 Dark Accent 6" w:uiPriority="50"/>
     <w:lsdException w:name="List Table 6 Colorful Accent 6" w:uiPriority="51"/>
     <w:lsdException w:name="List Table 7 Colorful Accent 6" w:uiPriority="52"/>
-    <w:lsdException w:name="Mention" w:semiHidden="1" w:unhideWhenUsed="1"/>
-    <w:lsdException w:name="Smart Hyperlink" w:semiHidden="1" w:unhideWhenUsed="1"/>
-    <w:lsdException w:name="Hashtag" w:semiHidden="1" w:unhideWhenUsed="1"/>
-    <w:lsdException w:name="Unresolved Mention" w:semiHidden="1" w:unhideWhenUsed="1"/>
-    <w:lsdException w:name="Smart Link" w:semiHidden="1" w:unhideWhenUsed="1"/>
   </w:latentStyles>
   <w:style w:type="paragraph" w:default="1" w:styleId="a">
     <w:name w:val="Normal"/>
@@ -36999,7 +37012,7 @@
       <w:szCs w:val="28"/>
     </w:rPr>
   </w:style>
-  <w:style w:type="character" w:styleId="af">
+  <w:style w:type="character" w:customStyle="1" w:styleId="UnresolvedMention">
     <w:name w:val="Unresolved Mention"/>
     <w:basedOn w:val="a0"/>
     <w:uiPriority w:val="99"/>
